--- a/Assigment_2/psudeo code & GIT link.docx
+++ b/Assigment_2/psudeo code & GIT link.docx
@@ -3,7 +3,42 @@
 <w:document xmlns:wpc="http://schemas.microsoft.com/office/word/2010/wordprocessingCanvas" xmlns:cx="http://schemas.microsoft.com/office/drawing/2014/chartex" xmlns:cx1="http://schemas.microsoft.com/office/drawing/2015/9/8/chartex" xmlns:cx2="http://schemas.microsoft.com/office/drawing/2015/10/21/chartex" xmlns:cx3="http://schemas.microsoft.com/office/drawing/2016/5/9/chartex" xmlns:cx4="http://schemas.microsoft.com/office/drawing/2016/5/10/chartex" xmlns:cx5="http://schemas.microsoft.com/office/drawing/2016/5/11/chartex" xmlns:cx6="http://schemas.microsoft.com/office/drawing/2016/5/12/chartex" xmlns:cx7="http://schemas.microsoft.com/office/drawing/2016/5/13/chartex" xmlns:cx8="http://schemas.microsoft.com/office/drawing/2016/5/14/chartex" xmlns:mc="http://schemas.openxmlformats.org/markup-compatibility/2006" xmlns:aink="http://schemas.microsoft.com/office/drawing/2016/ink" xmlns:am3d="http://schemas.microsoft.com/office/drawing/2017/model3d" xmlns:o="urn:schemas-microsoft-com:office:office" xmlns:oel="http://schemas.microsoft.com/office/2019/extlst" xmlns:r="http://schemas.openxmlformats.org/officeDocument/2006/relationships" xmlns:m="http://schemas.openxmlformats.org/officeDocument/2006/math" xmlns:v="urn:schemas-microsoft-com:vml" xmlns:wp14="http://schemas.microsoft.com/office/word/2010/wordprocessingDrawing" xmlns:wp="http://schemas.openxmlformats.org/drawingml/2006/wordprocessingDrawing" xmlns:w10="urn:schemas-microsoft-com:office:word" xmlns:w="http://schemas.openxmlformats.org/wordprocessingml/2006/main" xmlns:w14="http://schemas.microsoft.com/office/word/2010/wordml" xmlns:w15="http://schemas.microsoft.com/office/word/2012/wordml" xmlns:w16cex="http://schemas.microsoft.com/office/word/2018/wordml/cex" xmlns:w16cid="http://schemas.microsoft.com/office/word/2016/wordml/cid" xmlns:w16="http://schemas.microsoft.com/office/word/2018/wordml" xmlns:w16sdtdh="http://schemas.microsoft.com/office/word/2020/wordml/sdtdatahash" xmlns:w16se="http://schemas.microsoft.com/office/word/2015/wordml/symex" xmlns:wpg="http://schemas.microsoft.com/office/word/2010/wordprocessingGroup" xmlns:wpi="http://schemas.microsoft.com/office/word/2010/wordprocessingInk" xmlns:wne="http://schemas.microsoft.com/office/word/2006/wordml" xmlns:wps="http://schemas.microsoft.com/office/word/2010/wordprocessingShape" mc:Ignorable="w14 w15 w16se w16cid w16 w16cex w16sdtdh wp14">
   <w:body>
     <w:p>
-      <w:r>
+      <w:pPr>
+        <w:rPr>
+          <w:b/>
+          <w:bCs/>
+        </w:rPr>
+      </w:pPr>
+      <w:r>
+        <w:rPr>
+          <w:b/>
+          <w:bCs/>
+        </w:rPr>
+        <w:t xml:space="preserve">GIT HUB LINK : </w:t>
+      </w:r>
+      <w:hyperlink r:id="rId4" w:history="1">
+        <w:r>
+          <w:rPr>
+            <w:rStyle w:val="Hyperlink"/>
+            <w:b/>
+            <w:bCs/>
+          </w:rPr>
+          <w:t>https://github.com/KavishikaSCU/Gimhani_PAF_Assigment_2.git</w:t>
+        </w:r>
+      </w:hyperlink>
+    </w:p>
+    <w:p>
+      <w:pPr>
+        <w:rPr>
+          <w:b/>
+          <w:bCs/>
+        </w:rPr>
+      </w:pPr>
+      <w:r>
+        <w:rPr>
+          <w:b/>
+          <w:bCs/>
+        </w:rPr>
         <w:t>For function 03 (Pseudo code no 1)</w:t>
       </w:r>
     </w:p>
@@ -15,15 +50,7 @@
     </w:p>
     <w:p>
       <w:r>
-        <w:t xml:space="preserve">    1.1.SET studentsBelowThreshold = </w:t>
-      </w:r>
-      <w:proofErr w:type="gramStart"/>
-      <w:r>
-        <w:t>EmptyStudentList(</w:t>
-      </w:r>
-      <w:proofErr w:type="gramEnd"/>
-      <w:r>
-        <w:t xml:space="preserve">)  </w:t>
+        <w:t xml:space="preserve">    1.1.SET studentsBelowThreshold = EmptyStudentList()  </w:t>
       </w:r>
     </w:p>
     <w:p>
@@ -33,28 +60,12 @@
     </w:p>
     <w:p>
       <w:r>
-        <w:t xml:space="preserve">        1.2.</w:t>
-      </w:r>
-      <w:proofErr w:type="gramStart"/>
-      <w:r>
-        <w:t>1.IF</w:t>
-      </w:r>
-      <w:proofErr w:type="gramEnd"/>
-      <w:r>
-        <w:t xml:space="preserve"> student.GetTotalMarks() &lt; threshold THEN</w:t>
-      </w:r>
-    </w:p>
-    <w:p>
-      <w:r>
-        <w:t xml:space="preserve">            1.2.1.</w:t>
-      </w:r>
-      <w:proofErr w:type="gramStart"/>
-      <w:r>
-        <w:t>1.studentsBelowThreshold.Add</w:t>
-      </w:r>
-      <w:proofErr w:type="gramEnd"/>
-      <w:r>
-        <w:t xml:space="preserve">(student)  </w:t>
+        <w:t xml:space="preserve">        1.2.1.IF student.GetTotalMarks() &lt; threshold THEN</w:t>
+      </w:r>
+    </w:p>
+    <w:p>
+      <w:r>
+        <w:t xml:space="preserve">            1.2.1.1.studentsBelowThreshold.Add(student)  </w:t>
       </w:r>
     </w:p>
     <w:p>
@@ -69,15 +80,7 @@
     </w:p>
     <w:p>
       <w:r>
-        <w:t xml:space="preserve">    1.</w:t>
-      </w:r>
-      <w:proofErr w:type="gramStart"/>
-      <w:r>
-        <w:t>4.CALL</w:t>
-      </w:r>
-      <w:proofErr w:type="gramEnd"/>
-      <w:r>
-        <w:t xml:space="preserve"> printStudents(studentsBelowThreshold) </w:t>
+        <w:t xml:space="preserve">    1.4.CALL printStudents(studentsBelowThreshold) </w:t>
       </w:r>
     </w:p>
     <w:p>
@@ -88,7 +91,17 @@
     <w:p/>
     <w:p/>
     <w:p>
-      <w:r>
+      <w:pPr>
+        <w:rPr>
+          <w:b/>
+          <w:bCs/>
+        </w:rPr>
+      </w:pPr>
+      <w:r>
+        <w:rPr>
+          <w:b/>
+          <w:bCs/>
+        </w:rPr>
         <w:t xml:space="preserve"> For function 04 (Pseudo code no 2)</w:t>
       </w:r>
     </w:p>
@@ -100,7 +113,7 @@
     </w:p>
     <w:p>
       <w:r>
-        <w:t xml:space="preserve">    2.1.SET swapped = FALSE</w:t>
+        <w:t xml:space="preserve">   2.1.SET swapped = FALSE</w:t>
       </w:r>
     </w:p>
     <w:p>
@@ -115,28 +128,12 @@
     </w:p>
     <w:p>
       <w:r>
-        <w:t xml:space="preserve">        2.2.2.FOR i = 1 TO </w:t>
-      </w:r>
-      <w:proofErr w:type="gramStart"/>
-      <w:r>
-        <w:t>LENGTH(</w:t>
-      </w:r>
-      <w:proofErr w:type="gramEnd"/>
-      <w:r>
-        <w:t xml:space="preserve">students) - 1: </w:t>
-      </w:r>
-    </w:p>
-    <w:p>
-      <w:r>
-        <w:t xml:space="preserve">            2.2.2.1.SET prevStudent = </w:t>
-      </w:r>
-      <w:proofErr w:type="gramStart"/>
-      <w:r>
-        <w:t>students[</w:t>
-      </w:r>
-      <w:proofErr w:type="gramEnd"/>
-      <w:r>
-        <w:t xml:space="preserve">i - 1] </w:t>
+        <w:t xml:space="preserve">        2.2.2.FOR i = 1 TO LENGTH(students) - 1: </w:t>
+      </w:r>
+    </w:p>
+    <w:p>
+      <w:r>
+        <w:t xml:space="preserve">            2.2.2.1.SET prevStudent = students[i - 1] </w:t>
       </w:r>
     </w:p>
     <w:p>
@@ -146,38 +143,22 @@
     </w:p>
     <w:p>
       <w:r>
-        <w:t xml:space="preserve">            2.2.2.</w:t>
-      </w:r>
-      <w:proofErr w:type="gramStart"/>
-      <w:r>
-        <w:t>3.IF</w:t>
-      </w:r>
-      <w:proofErr w:type="gramEnd"/>
-      <w:r>
-        <w:t xml:space="preserve"> prevStudent.GetTotalMarks() &lt; student.GetTotalMarks() THEN</w:t>
-      </w:r>
-    </w:p>
-    <w:p>
-      <w:r>
-        <w:t xml:space="preserve">                2.2.2.3.1.SET </w:t>
-      </w:r>
-      <w:proofErr w:type="gramStart"/>
-      <w:r>
-        <w:t>students[</w:t>
-      </w:r>
-      <w:proofErr w:type="gramEnd"/>
-      <w:r>
-        <w:t>i - 1] = student</w:t>
-      </w:r>
-    </w:p>
-    <w:p>
-      <w:r>
+        <w:t xml:space="preserve">            2.2.2.3.IF prevStudent.GetTotalMarks() &lt; student.GetTotalMarks() THEN</w:t>
+      </w:r>
+    </w:p>
+    <w:p>
+      <w:r>
+        <w:t xml:space="preserve">                2.2.2.3.1.SET students[i - 1] = student</w:t>
+      </w:r>
+    </w:p>
+    <w:p>
+      <w:r>
+        <w:lastRenderedPageBreak/>
         <w:t xml:space="preserve">                2.2.2.3.2.SET students[i] = prevStudent</w:t>
       </w:r>
     </w:p>
     <w:p>
       <w:r>
-        <w:lastRenderedPageBreak/>
         <w:t xml:space="preserve">                2.2.2.3.3.SET swapped = TRUE</w:t>
       </w:r>
     </w:p>
@@ -193,28 +174,12 @@
     </w:p>
     <w:p>
       <w:r>
-        <w:t xml:space="preserve">    2.</w:t>
-      </w:r>
-      <w:proofErr w:type="gramStart"/>
-      <w:r>
-        <w:t>3.WHILE</w:t>
-      </w:r>
-      <w:proofErr w:type="gramEnd"/>
-      <w:r>
-        <w:t xml:space="preserve"> swapped </w:t>
-      </w:r>
-    </w:p>
-    <w:p>
-      <w:r>
-        <w:t xml:space="preserve">    2.</w:t>
-      </w:r>
-      <w:proofErr w:type="gramStart"/>
-      <w:r>
-        <w:t>4.RETURN</w:t>
-      </w:r>
-      <w:proofErr w:type="gramEnd"/>
-      <w:r>
-        <w:t xml:space="preserve"> students</w:t>
+        <w:t xml:space="preserve">    2.3.WHILE swapped </w:t>
+      </w:r>
+    </w:p>
+    <w:p>
+      <w:r>
+        <w:t xml:space="preserve">    2.4.RETURN students</w:t>
       </w:r>
     </w:p>
     <w:p>
@@ -660,6 +625,29 @@
     <w:semiHidden/>
     <w:unhideWhenUsed/>
   </w:style>
+  <w:style w:type="character" w:styleId="Hyperlink">
+    <w:name w:val="Hyperlink"/>
+    <w:basedOn w:val="DefaultParagraphFont"/>
+    <w:uiPriority w:val="99"/>
+    <w:unhideWhenUsed/>
+    <w:rsid w:val="00547644"/>
+    <w:rPr>
+      <w:color w:val="0000FF" w:themeColor="hyperlink"/>
+      <w:u w:val="single"/>
+    </w:rPr>
+  </w:style>
+  <w:style w:type="character" w:styleId="UnresolvedMention">
+    <w:name w:val="Unresolved Mention"/>
+    <w:basedOn w:val="DefaultParagraphFont"/>
+    <w:uiPriority w:val="99"/>
+    <w:semiHidden/>
+    <w:unhideWhenUsed/>
+    <w:rsid w:val="00547644"/>
+    <w:rPr>
+      <w:color w:val="605E5C"/>
+      <w:shd w:val="clear" w:color="auto" w:fill="E1DFDD"/>
+    </w:rPr>
+  </w:style>
 </w:styles>
 </file>
 
